--- a/Basic Tasks Using MySql/AnswerSet1.docx
+++ b/Basic Tasks Using MySql/AnswerSet1.docx
@@ -5263,6 +5263,7 @@
           <w:lang w:val="en-IN"/>
         </w:rPr>
       </w:pPr>
+      <w:bookmarkStart w:id="0" w:name="_GoBack"/>
       <w:r>
         <w:rPr>
           <w:rFonts w:hint="default" w:ascii="Calibri" w:hAnsi="Calibri" w:cs="Calibri"/>
@@ -5418,18 +5419,7 @@
           <w:szCs w:val="28"/>
           <w:lang w:val="en-IN"/>
         </w:rPr>
-        <w:t>insert into EMP(EMP_CODE, EMP_NAME, DEPT_CODE, DESIG_CODE, SEX, ADDRESS, CITY, STATE, PIN, BASIC, JN_DATE) VALUES("00005", "Neha Sen", "00002", "00002", 'F', "No</w:t>
-      </w:r>
-      <w:bookmarkStart w:id="0" w:name="_GoBack"/>
-      <w:bookmarkEnd w:id="0"/>
-      <w:r>
-        <w:rPr>
-          <w:rFonts w:hint="default" w:ascii="Calibri" w:hAnsi="Calibri" w:cs="Calibri"/>
-          <w:sz w:val="28"/>
-          <w:szCs w:val="28"/>
-          <w:lang w:val="en-IN"/>
-        </w:rPr>
-        <w:t>ida,Delhi", "New Delhi", "New Delhi", "201301", 1900000, '2014-01-01');</w:t>
+        <w:t>insert into EMP(EMP_CODE, EMP_NAME, DEPT_CODE, DESIG_CODE, SEX, ADDRESS, CITY, STATE, PIN, BASIC, JN_DATE) VALUES("00005", "Neha Sen", "00002", "00002", 'F', "Noida,Delhi", "New Delhi", "New Delhi", "201301", 1900000, '2014-01-01');</w:t>
       </w:r>
     </w:p>
     <w:p>
@@ -5540,7 +5530,7 @@
           <w:szCs w:val="28"/>
           <w:lang w:val="en-IN"/>
         </w:rPr>
-        <w:t>insert into EMP(EMP_CODE, EMP_NAME, DEPT_CODE, DESIG_CODE, SEX, ADDRESS, CITY, STATE, PIN, BASIC, JN_DATE) VALUES("00009","Debanjan Das", "00003", "00002", 'M’, "Okhla", "New Delhi", "New Delhi", "110020", 1300000, '2014-04-01');</w:t>
+        <w:t>insert into EMP(EMP_CODE, EMP_NAME, DEPT_CODE, DESIG_CODE, SEX, ADDRESS, CITY, STATE, PIN, BASIC, JN_DATE) VALUES("00009","Debanjan Das", "00003", "00002", 'M', "Okhla", "New Delhi", "New Delhi", "110020", 1300000, '2014-04-01');</w:t>
       </w:r>
     </w:p>
     <w:p>
@@ -5651,7 +5641,7 @@
           <w:szCs w:val="28"/>
           <w:lang w:val="en-IN"/>
         </w:rPr>
-        <w:t>insert into EMP(EMP_CODE, EMP_NAME, DEPT_CODE, DESIG_CODE, SEX, ADDRESS, CITY, STATE, PIN, BASIC, JN_DATE) VALUES("00012","Suhas Patra", "00004", "00002", 'M', "Okhla", "New Delhi", "New Delhi", "110020", 1100000, '2014-05-01');</w:t>
+        <w:t>insert into EMP(EMP_CODE, EMP_NAME, DEPT_CODE, DESIG_CODE, SEX, ADDRESS, CITY, STATE, PIN, BASIC, JN_DATE) VALUES ("00011", "Supratim Majumdar", "00003", "00001", 'M', "Malviya Nagar", "New Delhi", "New Delhi", "110017", 1300000, '2014-01-01');</w:t>
       </w:r>
     </w:p>
     <w:p>
@@ -5839,6 +5829,7 @@
         <w:t>insert into EMP(EMP_CODE, EMP_NAME, DEPT_CODE, DESIG_CODE, SEX, ADDRESS, CITY, STATE, PIN,JN_DATE) VALUES("00017","Ankush Das", "00005", "00004", 'M', "Okhla", "New Delhi", "New Delhi", "110020", '2014-08-01');</w:t>
       </w:r>
     </w:p>
+    <w:bookmarkEnd w:id="0"/>
     <w:p>
       <w:pPr>
         <w:numPr>
@@ -7549,7 +7540,7 @@
     <w:lsdException w:unhideWhenUsed="0" w:uiPriority="0" w:semiHidden="0" w:name="HTML Sample"/>
     <w:lsdException w:unhideWhenUsed="0" w:uiPriority="0" w:semiHidden="0" w:name="HTML Typewriter"/>
     <w:lsdException w:unhideWhenUsed="0" w:uiPriority="0" w:semiHidden="0" w:name="HTML Variable"/>
-    <w:lsdException w:unhideWhenUsed="0" w:uiPriority="0" w:name="Normal Table"/>
+    <w:lsdException w:qFormat="1" w:unhideWhenUsed="0" w:uiPriority="0" w:name="Normal Table"/>
     <w:lsdException w:unhideWhenUsed="0" w:uiPriority="0" w:semiHidden="0" w:name="annotation subject"/>
     <w:lsdException w:unhideWhenUsed="0" w:uiPriority="0" w:semiHidden="0" w:name="Table Simple 1"/>
     <w:lsdException w:unhideWhenUsed="0" w:uiPriority="0" w:semiHidden="0" w:name="Table Simple 2"/>
@@ -7713,6 +7704,7 @@
   <w:style w:type="table" w:default="1" w:styleId="3">
     <w:name w:val="Normal Table"/>
     <w:semiHidden/>
+    <w:qFormat/>
     <w:uiPriority w:val="0"/>
     <w:tblPr>
       <w:tblLayout w:type="fixed"/>
